--- a/Multitasking_on_CPU_x86__SKELIX_OS_Tut_06.docx
+++ b/Multitasking_on_CPU_x86__SKELIX_OS_Tut_06.docx
@@ -8,28 +8,41 @@
       </w:r>
     </w:p>
     <w:p>
+      <w:pPr>
+        <w:rPr>
+          <w:rStyle w:val="Hipervnculo"/>
+        </w:rPr>
+      </w:pPr>
       <w:hyperlink r:id="rId4" w:history="1">
         <w:r>
           <w:rPr>
             <w:rStyle w:val="Hipervnculo"/>
           </w:rPr>
-          <w:t xml:space="preserve">Tutorial 06: </w:t>
-        </w:r>
-        <w:proofErr w:type="spellStart"/>
-        <w:r>
-          <w:rPr>
-            <w:rStyle w:val="Hipervnculo"/>
-          </w:rPr>
-          <w:t>Multi-Tasking</w:t>
-        </w:r>
-        <w:proofErr w:type="spellEnd"/>
-        <w:r>
-          <w:rPr>
-            <w:rStyle w:val="Hipervnculo"/>
-          </w:rPr>
-          <w:t xml:space="preserve"> (skelix.net)</w:t>
+          <w:t>Tutorial 06: Multi-Tasking (skelix.net)</w:t>
         </w:r>
       </w:hyperlink>
+    </w:p>
+    <w:p>
+      <w:pPr>
+        <w:rPr>
+          <w:rStyle w:val="Hipervnculo"/>
+          <w:u w:val="none"/>
+        </w:rPr>
+      </w:pPr>
+      <w:r>
+        <w:rPr>
+          <w:rStyle w:val="Hipervnculo"/>
+          <w:u w:val="none"/>
+        </w:rPr>
+        <w:t>Véase también:</w:t>
+      </w:r>
+    </w:p>
+    <w:p>
+      <w:r>
+        <w:t>https://pdos.csail.mit.edu/6.828/2005/readings/i386/s05_01.htm</w:t>
+      </w:r>
+      <w:bookmarkStart w:id="0" w:name="_GoBack"/>
+      <w:bookmarkEnd w:id="0"/>
     </w:p>
     <w:p>
       <w:pPr>
@@ -346,13 +359,13 @@
         <w:rPr>
           <w:rStyle w:val="Refdecomentario"/>
         </w:rPr>
-        <w:commentReference w:id="0"/>
+        <w:commentReference w:id="1"/>
       </w:r>
       <w:r>
         <w:rPr>
           <w:rStyle w:val="Refdecomentario"/>
         </w:rPr>
-        <w:commentReference w:id="1"/>
+        <w:commentReference w:id="2"/>
       </w:r>
     </w:p>
     <w:p>
@@ -1210,7 +1223,7 @@
         <w:rPr>
           <w:rStyle w:val="Refdecomentario"/>
         </w:rPr>
-        <w:commentReference w:id="2"/>
+        <w:commentReference w:id="3"/>
       </w:r>
     </w:p>
     <w:p>
@@ -2063,8 +2076,6 @@
         </w:rPr>
         <w:t>skelixos@gmail.com</w:t>
       </w:r>
-      <w:bookmarkStart w:id="3" w:name="_GoBack"/>
-      <w:bookmarkEnd w:id="3"/>
     </w:p>
     <w:p>
       <w:pPr>
@@ -2086,7 +2097,7 @@
 
 <file path=word/comments.xml><?xml version="1.0" encoding="utf-8"?>
 <w:comments xmlns:wpc="http://schemas.microsoft.com/office/word/2010/wordprocessingCanvas" xmlns:cx="http://schemas.microsoft.com/office/drawing/2014/chartex" xmlns:mc="http://schemas.openxmlformats.org/markup-compatibility/2006" xmlns:o="urn:schemas-microsoft-com:office:office" xmlns:r="http://schemas.openxmlformats.org/officeDocument/2006/relationships" xmlns:m="http://schemas.openxmlformats.org/officeDocument/2006/math" xmlns:v="urn:schemas-microsoft-com:vml" xmlns:wp14="http://schemas.microsoft.com/office/word/2010/wordprocessingDrawing" xmlns:wp="http://schemas.openxmlformats.org/drawingml/2006/wordprocessingDrawing" xmlns:w10="urn:schemas-microsoft-com:office:word" xmlns:w="http://schemas.openxmlformats.org/wordprocessingml/2006/main" xmlns:w14="http://schemas.microsoft.com/office/word/2010/wordml" xmlns:w15="http://schemas.microsoft.com/office/word/2012/wordml" xmlns:w16se="http://schemas.microsoft.com/office/word/2015/wordml/symex" xmlns:wpg="http://schemas.microsoft.com/office/word/2010/wordprocessingGroup" xmlns:wpi="http://schemas.microsoft.com/office/word/2010/wordprocessingInk" xmlns:wne="http://schemas.microsoft.com/office/word/2006/wordml" xmlns:wps="http://schemas.microsoft.com/office/word/2010/wordprocessingShape" mc:Ignorable="w14 w15 w16se wp14">
-  <w:comment w:id="0" w:author="Moshkodo Moshkodoi" w:date="2021-10-15T23:41:00Z" w:initials="MM">
+  <w:comment w:id="1" w:author="Moshkodo Moshkodoi" w:date="2021-10-15T23:41:00Z" w:initials="MM">
     <w:p>
       <w:pPr>
         <w:pStyle w:val="Textocomentario"/>
@@ -2097,14 +2108,12 @@
         </w:rPr>
         <w:annotationRef/>
       </w:r>
-      <w:proofErr w:type="spellStart"/>
       <w:r>
         <w:t>exception</w:t>
       </w:r>
-      <w:proofErr w:type="spellEnd"/>
     </w:p>
   </w:comment>
-  <w:comment w:id="1" w:author="Moshkodo Moshkodoi" w:date="2021-10-15T23:42:00Z" w:initials="MM">
+  <w:comment w:id="2" w:author="Moshkodo Moshkodoi" w:date="2021-10-15T23:42:00Z" w:initials="MM">
     <w:p>
       <w:pPr>
         <w:pStyle w:val="Textocomentario"/>
@@ -2117,7 +2126,7 @@
       </w:r>
     </w:p>
   </w:comment>
-  <w:comment w:id="2" w:author="Moshkodo Moshkodoi" w:date="2021-10-15T23:43:00Z" w:initials="MM">
+  <w:comment w:id="3" w:author="Moshkodo Moshkodoi" w:date="2021-10-15T23:43:00Z" w:initials="MM">
     <w:p>
       <w:pPr>
         <w:pStyle w:val="Textocomentario"/>
@@ -2128,11 +2137,9 @@
         </w:rPr>
         <w:annotationRef/>
       </w:r>
-      <w:proofErr w:type="spellStart"/>
       <w:r>
         <w:t>exception</w:t>
       </w:r>
-      <w:proofErr w:type="spellEnd"/>
     </w:p>
   </w:comment>
 </w:comments>
